--- a/Journey through Candyland.docx
+++ b/Journey through Candyland.docx
@@ -6,93 +6,1484 @@
       <w:pPr>
         <w:jc w:val="center"/>
         <w:rPr>
+          <w:rFonts w:ascii="Arial" w:hAnsi="Arial" w:cs="Arial"/>
           <w:b/>
         </w:rPr>
       </w:pPr>
       <w:r>
         <w:rPr>
+          <w:rFonts w:ascii="Arial" w:hAnsi="Arial" w:cs="Arial"/>
           <w:b/>
         </w:rPr>
-        <w:t xml:space="preserve">Journey Through </w:t>
+        <w:t>Journey Through Candyland</w:t>
       </w:r>
-      <w:proofErr w:type="spellStart"/>
-      <w:r>
-        <w:rPr>
-          <w:b/>
-        </w:rPr>
-        <w:t>Candyland</w:t>
-      </w:r>
-      <w:proofErr w:type="spellEnd"/>
     </w:p>
     <w:p>
+      <w:pPr>
+        <w:rPr>
+          <w:rFonts w:ascii="Arial" w:hAnsi="Arial" w:cs="Arial"/>
+        </w:rPr>
+      </w:pPr>
       <w:r>
-        <w:t xml:space="preserve">Journey through </w:t>
-      </w:r>
-      <w:proofErr w:type="spellStart"/>
-      <w:r>
-        <w:t>candyland</w:t>
-      </w:r>
-      <w:proofErr w:type="spellEnd"/>
-      <w:r>
-        <w:t xml:space="preserve"> is a </w:t>
-      </w:r>
-      <w:proofErr w:type="spellStart"/>
-      <w:r>
-        <w:t>hardcore</w:t>
-      </w:r>
-      <w:proofErr w:type="spellEnd"/>
-      <w:r>
-        <w:t xml:space="preserve"> </w:t>
-      </w:r>
-      <w:proofErr w:type="spellStart"/>
-      <w:r>
-        <w:t>sidescrolling</w:t>
-      </w:r>
-      <w:proofErr w:type="spellEnd"/>
-      <w:r>
-        <w:t xml:space="preserve"> adventure where the player tries to make their way to the tough world that is </w:t>
-      </w:r>
-      <w:proofErr w:type="spellStart"/>
-      <w:r>
-        <w:t>candyland</w:t>
-      </w:r>
-      <w:proofErr w:type="spellEnd"/>
-      <w:r>
-        <w:t xml:space="preserve">, the player is forced to dodge the enemies and try and get the </w:t>
-      </w:r>
-      <w:proofErr w:type="spellStart"/>
-      <w:r>
-        <w:t>candycorn</w:t>
-      </w:r>
-      <w:proofErr w:type="spellEnd"/>
-      <w:r>
-        <w:t>, all in a futile effort to stay alive.</w:t>
+        <w:rPr>
+          <w:rFonts w:ascii="Arial" w:hAnsi="Arial" w:cs="Arial"/>
+        </w:rPr>
+        <w:t>Journey through candyland is a hard-core side scrolling adventure where the player tries to make their way to the tough world that is candyland, the player is forced to dodge the enemies and try and get the candy, all in a futile effort to stay alive.</w:t>
       </w:r>
     </w:p>
-    <w:p/>
     <w:p>
+      <w:pPr>
+        <w:rPr>
+          <w:rFonts w:ascii="Arial" w:hAnsi="Arial" w:cs="Arial"/>
+        </w:rPr>
+      </w:pPr>
+    </w:p>
+    <w:p>
+      <w:pPr>
+        <w:rPr>
+          <w:rFonts w:ascii="Arial" w:hAnsi="Arial" w:cs="Arial"/>
+        </w:rPr>
+      </w:pPr>
       <w:r>
-        <w:t xml:space="preserve">The game has a constant speed that everything moves at and if the player goes too far off to the side they die… If the player hits an enemy they lose a life… if they lose too many </w:t>
+        <w:rPr>
+          <w:rFonts w:ascii="Arial" w:hAnsi="Arial" w:cs="Arial"/>
+        </w:rPr>
+        <w:t>The game has a constant speed that everything moves at and if the player goes too far off to the side they die… If the player hits an enemy they lose a life… if they lose too many lifes they die… That’s pretty much it.</w:t>
       </w:r>
-      <w:proofErr w:type="spellStart"/>
+    </w:p>
+    <w:p>
+      <w:pPr>
+        <w:rPr>
+          <w:rFonts w:ascii="Arial" w:hAnsi="Arial" w:cs="Arial"/>
+        </w:rPr>
+      </w:pPr>
+    </w:p>
+    <w:p>
+      <w:pPr>
+        <w:rPr>
+          <w:rFonts w:ascii="Arial" w:hAnsi="Arial" w:cs="Arial"/>
+        </w:rPr>
+      </w:pPr>
       <w:r>
-        <w:t>lifes</w:t>
+        <w:rPr>
+          <w:rFonts w:ascii="Arial" w:hAnsi="Arial" w:cs="Arial"/>
+        </w:rPr>
+        <w:t>Features:</w:t>
       </w:r>
-      <w:proofErr w:type="spellEnd"/>
+    </w:p>
+    <w:p>
+      <w:pPr>
+        <w:pStyle w:val="ListParagraph"/>
+        <w:numPr>
+          <w:ilvl w:val="0"/>
+          <w:numId w:val="1"/>
+        </w:numPr>
+        <w:rPr>
+          <w:rFonts w:ascii="Arial" w:hAnsi="Arial" w:cs="Arial"/>
+        </w:rPr>
+      </w:pPr>
       <w:r>
-        <w:t xml:space="preserve"> they die… That’s pretty much it.</w:t>
+        <w:rPr>
+          <w:rFonts w:ascii="Arial" w:hAnsi="Arial" w:cs="Arial"/>
+        </w:rPr>
+        <w:t>High score list that is saved on close</w:t>
+      </w:r>
+    </w:p>
+    <w:p>
+      <w:pPr>
+        <w:pStyle w:val="ListParagraph"/>
+        <w:numPr>
+          <w:ilvl w:val="0"/>
+          <w:numId w:val="1"/>
+        </w:numPr>
+        <w:rPr>
+          <w:rFonts w:ascii="Arial" w:hAnsi="Arial" w:cs="Arial"/>
+        </w:rPr>
+      </w:pPr>
+      <w:r>
+        <w:rPr>
+          <w:rFonts w:ascii="Arial" w:hAnsi="Arial" w:cs="Arial"/>
+        </w:rPr>
+        <w:t>Difficulty that changes and changes on the screen</w:t>
+      </w:r>
+    </w:p>
+    <w:p>
+      <w:pPr>
+        <w:pStyle w:val="ListParagraph"/>
+        <w:numPr>
+          <w:ilvl w:val="0"/>
+          <w:numId w:val="1"/>
+        </w:numPr>
+        <w:rPr>
+          <w:rFonts w:ascii="Arial" w:hAnsi="Arial" w:cs="Arial"/>
+        </w:rPr>
+      </w:pPr>
+      <w:r>
+        <w:rPr>
+          <w:rFonts w:ascii="Arial" w:hAnsi="Arial" w:cs="Arial"/>
+        </w:rPr>
+        <w:t>Infinite scroll, as long as the player has health</w:t>
+      </w:r>
+    </w:p>
+    <w:p>
+      <w:pPr>
+        <w:pStyle w:val="ListParagraph"/>
+        <w:numPr>
+          <w:ilvl w:val="0"/>
+          <w:numId w:val="1"/>
+        </w:numPr>
+        <w:rPr>
+          <w:rFonts w:ascii="Arial" w:hAnsi="Arial" w:cs="Arial"/>
+        </w:rPr>
+      </w:pPr>
+      <w:r>
+        <w:rPr>
+          <w:rFonts w:ascii="Arial" w:hAnsi="Arial" w:cs="Arial"/>
+        </w:rPr>
+        <w:t>Allows user to create a name and shows it at the top of the game whilst it’s running.</w:t>
       </w:r>
       <w:bookmarkStart w:id="0" w:name="_GoBack"/>
       <w:bookmarkEnd w:id="0"/>
     </w:p>
+    <w:p>
+      <w:pPr>
+        <w:rPr>
+          <w:rFonts w:ascii="Arial" w:hAnsi="Arial" w:cs="Arial"/>
+        </w:rPr>
+      </w:pPr>
+      <w:r>
+        <w:rPr>
+          <w:rFonts w:ascii="Arial" w:hAnsi="Arial" w:cs="Arial"/>
+          <w:noProof/>
+          <w:lang w:val="en-US"/>
+        </w:rPr>
+        <mc:AlternateContent>
+          <mc:Choice Requires="wps">
+            <w:drawing>
+              <wp:anchor distT="0" distB="0" distL="114300" distR="114300" simplePos="0" relativeHeight="251668480" behindDoc="0" locked="0" layoutInCell="1" allowOverlap="1" wp14:anchorId="057FEDA3" wp14:editId="17CC3007">
+                <wp:simplePos x="0" y="0"/>
+                <wp:positionH relativeFrom="column">
+                  <wp:posOffset>1714500</wp:posOffset>
+                </wp:positionH>
+                <wp:positionV relativeFrom="paragraph">
+                  <wp:posOffset>2099310</wp:posOffset>
+                </wp:positionV>
+                <wp:extent cx="685800" cy="571500"/>
+                <wp:effectExtent l="76200" t="50800" r="76200" b="88900"/>
+                <wp:wrapNone/>
+                <wp:docPr id="11" name="Straight Arrow Connector 11"/>
+                <wp:cNvGraphicFramePr/>
+                <a:graphic xmlns:a="http://schemas.openxmlformats.org/drawingml/2006/main">
+                  <a:graphicData uri="http://schemas.microsoft.com/office/word/2010/wordprocessingShape">
+                    <wps:wsp>
+                      <wps:cNvCnPr/>
+                      <wps:spPr>
+                        <a:xfrm>
+                          <a:off x="0" y="0"/>
+                          <a:ext cx="685800" cy="571500"/>
+                        </a:xfrm>
+                        <a:prstGeom prst="straightConnector1">
+                          <a:avLst/>
+                        </a:prstGeom>
+                        <a:ln w="38100" cmpd="sng">
+                          <a:solidFill>
+                            <a:schemeClr val="tx1"/>
+                          </a:solidFill>
+                          <a:headEnd type="none"/>
+                          <a:tailEnd type="triangle"/>
+                        </a:ln>
+                      </wps:spPr>
+                      <wps:style>
+                        <a:lnRef idx="2">
+                          <a:schemeClr val="accent1"/>
+                        </a:lnRef>
+                        <a:fillRef idx="0">
+                          <a:schemeClr val="accent1"/>
+                        </a:fillRef>
+                        <a:effectRef idx="1">
+                          <a:schemeClr val="accent1"/>
+                        </a:effectRef>
+                        <a:fontRef idx="minor">
+                          <a:schemeClr val="tx1"/>
+                        </a:fontRef>
+                      </wps:style>
+                      <wps:bodyPr/>
+                    </wps:wsp>
+                  </a:graphicData>
+                </a:graphic>
+                <wp14:sizeRelH relativeFrom="margin">
+                  <wp14:pctWidth>0</wp14:pctWidth>
+                </wp14:sizeRelH>
+                <wp14:sizeRelV relativeFrom="margin">
+                  <wp14:pctHeight>0</wp14:pctHeight>
+                </wp14:sizeRelV>
+              </wp:anchor>
+            </w:drawing>
+          </mc:Choice>
+          <mc:Fallback>
+            <w:pict>
+              <v:shapetype id="_x0000_t32" coordsize="21600,21600" o:spt="32" o:oned="t" path="m0,0l21600,21600e" filled="f">
+                <v:path arrowok="t" fillok="f" o:connecttype="none"/>
+                <o:lock v:ext="edit" shapetype="t"/>
+              </v:shapetype>
+              <v:shape id="Straight Arrow Connector 11" o:spid="_x0000_s1026" type="#_x0000_t32" style="position:absolute;margin-left:135pt;margin-top:165.3pt;width:54pt;height:45pt;z-index:251668480;visibility:visible;mso-wrap-style:square;mso-width-percent:0;mso-height-percent:0;mso-wrap-distance-left:9pt;mso-wrap-distance-top:0;mso-wrap-distance-right:9pt;mso-wrap-distance-bottom:0;mso-position-horizontal:absolute;mso-position-horizontal-relative:text;mso-position-vertical:absolute;mso-position-vertical-relative:text;mso-width-percent:0;mso-height-percent:0;mso-width-relative:margin;mso-height-relative:margin" o:gfxdata="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" strokecolor="black [3213]" strokeweight="3pt">
+                <v:stroke endarrow="block"/>
+                <v:shadow on="t" opacity="24903f" mv:blur="40000f" origin=",.5" offset="0,20000emu"/>
+              </v:shape>
+            </w:pict>
+          </mc:Fallback>
+        </mc:AlternateContent>
+      </w:r>
+      <w:r>
+        <w:rPr>
+          <w:rFonts w:ascii="Arial" w:hAnsi="Arial" w:cs="Arial"/>
+          <w:noProof/>
+          <w:lang w:val="en-US"/>
+        </w:rPr>
+        <mc:AlternateContent>
+          <mc:Choice Requires="wpg">
+            <w:drawing>
+              <wp:anchor distT="0" distB="0" distL="114300" distR="114300" simplePos="0" relativeHeight="251663360" behindDoc="0" locked="0" layoutInCell="1" allowOverlap="1" wp14:anchorId="0F5B3DA9" wp14:editId="3A5929F4">
+                <wp:simplePos x="0" y="0"/>
+                <wp:positionH relativeFrom="column">
+                  <wp:posOffset>-457200</wp:posOffset>
+                </wp:positionH>
+                <wp:positionV relativeFrom="paragraph">
+                  <wp:posOffset>270510</wp:posOffset>
+                </wp:positionV>
+                <wp:extent cx="6286500" cy="4914265"/>
+                <wp:effectExtent l="0" t="0" r="12700" b="0"/>
+                <wp:wrapThrough wrapText="bothSides">
+                  <wp:wrapPolygon edited="0">
+                    <wp:start x="0" y="0"/>
+                    <wp:lineTo x="0" y="21435"/>
+                    <wp:lineTo x="21556" y="21435"/>
+                    <wp:lineTo x="21556" y="0"/>
+                    <wp:lineTo x="0" y="0"/>
+                  </wp:wrapPolygon>
+                </wp:wrapThrough>
+                <wp:docPr id="8" name="Group 8"/>
+                <wp:cNvGraphicFramePr/>
+                <a:graphic xmlns:a="http://schemas.openxmlformats.org/drawingml/2006/main">
+                  <a:graphicData uri="http://schemas.microsoft.com/office/word/2010/wordprocessingGroup">
+                    <wpg:wgp>
+                      <wpg:cNvGrpSpPr/>
+                      <wpg:grpSpPr>
+                        <a:xfrm>
+                          <a:off x="0" y="0"/>
+                          <a:ext cx="6286500" cy="4914265"/>
+                          <a:chOff x="0" y="0"/>
+                          <a:chExt cx="6286500" cy="4914265"/>
+                        </a:xfrm>
+                      </wpg:grpSpPr>
+                      <wpg:grpSp>
+                        <wpg:cNvPr id="6" name="Group 6"/>
+                        <wpg:cNvGrpSpPr/>
+                        <wpg:grpSpPr>
+                          <a:xfrm>
+                            <a:off x="0" y="0"/>
+                            <a:ext cx="6286500" cy="4914265"/>
+                            <a:chOff x="0" y="0"/>
+                            <a:chExt cx="6286500" cy="4914265"/>
+                          </a:xfrm>
+                        </wpg:grpSpPr>
+                        <pic:pic xmlns:pic="http://schemas.openxmlformats.org/drawingml/2006/picture">
+                          <pic:nvPicPr>
+                            <pic:cNvPr id="1" name="Picture 1" descr="Macintosh HD:Users:nathangauci:Desktop:menu.tiff"/>
+                            <pic:cNvPicPr>
+                              <a:picLocks noChangeAspect="1"/>
+                            </pic:cNvPicPr>
+                          </pic:nvPicPr>
+                          <pic:blipFill>
+                            <a:blip r:embed="rId6">
+                              <a:extLst>
+                                <a:ext uri="{28A0092B-C50C-407E-A947-70E740481C1C}">
+                                  <a14:useLocalDpi xmlns:a14="http://schemas.microsoft.com/office/drawing/2010/main" val="0"/>
+                                </a:ext>
+                              </a:extLst>
+                            </a:blip>
+                            <a:srcRect/>
+                            <a:stretch>
+                              <a:fillRect/>
+                            </a:stretch>
+                          </pic:blipFill>
+                          <pic:spPr bwMode="auto">
+                            <a:xfrm>
+                              <a:off x="0" y="0"/>
+                              <a:ext cx="6286500" cy="4914265"/>
+                            </a:xfrm>
+                            <a:prstGeom prst="rect">
+                              <a:avLst/>
+                            </a:prstGeom>
+                            <a:noFill/>
+                            <a:ln>
+                              <a:noFill/>
+                            </a:ln>
+                          </pic:spPr>
+                        </pic:pic>
+                        <wps:wsp>
+                          <wps:cNvPr id="4" name="Text Box 4"/>
+                          <wps:cNvSpPr txBox="1"/>
+                          <wps:spPr>
+                            <a:xfrm>
+                              <a:off x="3657600" y="1143000"/>
+                              <a:ext cx="2400300" cy="685800"/>
+                            </a:xfrm>
+                            <a:prstGeom prst="rect">
+                              <a:avLst/>
+                            </a:prstGeom>
+                            <a:solidFill>
+                              <a:schemeClr val="bg1"/>
+                            </a:solidFill>
+                            <a:ln>
+                              <a:noFill/>
+                            </a:ln>
+                            <a:effectLst/>
+                            <a:extLst>
+                              <a:ext uri="{C572A759-6A51-4108-AA02-DFA0A04FC94B}">
+                                <ma14:wrappingTextBoxFlag xmlns:ma14="http://schemas.microsoft.com/office/mac/drawingml/2011/main"/>
+                              </a:ext>
+                            </a:extLst>
+                          </wps:spPr>
+                          <wps:style>
+                            <a:lnRef idx="0">
+                              <a:schemeClr val="accent1"/>
+                            </a:lnRef>
+                            <a:fillRef idx="0">
+                              <a:schemeClr val="accent1"/>
+                            </a:fillRef>
+                            <a:effectRef idx="0">
+                              <a:schemeClr val="accent1"/>
+                            </a:effectRef>
+                            <a:fontRef idx="minor">
+                              <a:schemeClr val="dk1"/>
+                            </a:fontRef>
+                          </wps:style>
+                          <wps:txbx>
+                            <w:txbxContent>
+                              <w:p>
+                                <w:pPr>
+                                  <w:rPr>
+                                    <w:rFonts w:ascii="Arial" w:hAnsi="Arial" w:cs="Arial"/>
+                                    <w:sz w:val="28"/>
+                                  </w:rPr>
+                                </w:pPr>
+                                <w:r>
+                                  <w:rPr>
+                                    <w:rFonts w:ascii="Arial" w:hAnsi="Arial" w:cs="Arial"/>
+                                    <w:sz w:val="28"/>
+                                  </w:rPr>
+                                  <w:t>The user can enter their own name</w:t>
+                                </w:r>
+                              </w:p>
+                            </w:txbxContent>
+                          </wps:txbx>
+                          <wps:bodyPr rot="0" spcFirstLastPara="0" vertOverflow="overflow" horzOverflow="overflow" vert="horz" wrap="square" lIns="91440" tIns="45720" rIns="91440" bIns="45720" numCol="1" spcCol="0" rtlCol="0" fromWordArt="0" anchor="t" anchorCtr="0" forceAA="0" compatLnSpc="1">
+                            <a:prstTxWarp prst="textNoShape">
+                              <a:avLst/>
+                            </a:prstTxWarp>
+                            <a:noAutofit/>
+                          </wps:bodyPr>
+                        </wps:wsp>
+                        <wps:wsp>
+                          <wps:cNvPr id="5" name="Straight Arrow Connector 5"/>
+                          <wps:cNvCnPr/>
+                          <wps:spPr>
+                            <a:xfrm>
+                              <a:off x="3886200" y="1600200"/>
+                              <a:ext cx="0" cy="571500"/>
+                            </a:xfrm>
+                            <a:prstGeom prst="straightConnector1">
+                              <a:avLst/>
+                            </a:prstGeom>
+                            <a:ln w="38100" cmpd="sng">
+                              <a:solidFill>
+                                <a:schemeClr val="bg1"/>
+                              </a:solidFill>
+                              <a:headEnd type="none"/>
+                              <a:tailEnd type="triangle"/>
+                            </a:ln>
+                          </wps:spPr>
+                          <wps:style>
+                            <a:lnRef idx="2">
+                              <a:schemeClr val="accent1"/>
+                            </a:lnRef>
+                            <a:fillRef idx="0">
+                              <a:schemeClr val="accent1"/>
+                            </a:fillRef>
+                            <a:effectRef idx="1">
+                              <a:schemeClr val="accent1"/>
+                            </a:effectRef>
+                            <a:fontRef idx="minor">
+                              <a:schemeClr val="tx1"/>
+                            </a:fontRef>
+                          </wps:style>
+                          <wps:bodyPr/>
+                        </wps:wsp>
+                      </wpg:grpSp>
+                      <wps:wsp>
+                        <wps:cNvPr id="7" name="Text Box 7"/>
+                        <wps:cNvSpPr txBox="1"/>
+                        <wps:spPr>
+                          <a:xfrm>
+                            <a:off x="1714500" y="2971800"/>
+                            <a:ext cx="2286000" cy="1143000"/>
+                          </a:xfrm>
+                          <a:prstGeom prst="rect">
+                            <a:avLst/>
+                          </a:prstGeom>
+                          <a:solidFill>
+                            <a:srgbClr val="FFFFFF"/>
+                          </a:solidFill>
+                          <a:ln>
+                            <a:noFill/>
+                          </a:ln>
+                          <a:effectLst/>
+                          <a:extLst>
+                            <a:ext uri="{C572A759-6A51-4108-AA02-DFA0A04FC94B}">
+                              <ma14:wrappingTextBoxFlag xmlns:ma14="http://schemas.microsoft.com/office/mac/drawingml/2011/main"/>
+                            </a:ext>
+                          </a:extLst>
+                        </wps:spPr>
+                        <wps:style>
+                          <a:lnRef idx="0">
+                            <a:schemeClr val="accent1"/>
+                          </a:lnRef>
+                          <a:fillRef idx="0">
+                            <a:schemeClr val="accent1"/>
+                          </a:fillRef>
+                          <a:effectRef idx="0">
+                            <a:schemeClr val="accent1"/>
+                          </a:effectRef>
+                          <a:fontRef idx="minor">
+                            <a:schemeClr val="dk1"/>
+                          </a:fontRef>
+                        </wps:style>
+                        <wps:txbx>
+                          <w:txbxContent>
+                            <w:p>
+                              <w:pPr>
+                                <w:rPr>
+                                  <w:rFonts w:ascii="Arial" w:hAnsi="Arial" w:cs="Arial"/>
+                                </w:rPr>
+                              </w:pPr>
+                              <w:r>
+                                <w:rPr>
+                                  <w:rFonts w:ascii="Arial" w:hAnsi="Arial" w:cs="Arial"/>
+                                </w:rPr>
+                                <w:t>The difficulty can be changed and will be updated here</w:t>
+                              </w:r>
+                            </w:p>
+                          </w:txbxContent>
+                        </wps:txbx>
+                        <wps:bodyPr rot="0" spcFirstLastPara="0" vertOverflow="overflow" horzOverflow="overflow" vert="horz" wrap="square" lIns="91440" tIns="45720" rIns="91440" bIns="45720" numCol="1" spcCol="0" rtlCol="0" fromWordArt="0" anchor="t" anchorCtr="0" forceAA="0" compatLnSpc="1">
+                          <a:prstTxWarp prst="textNoShape">
+                            <a:avLst/>
+                          </a:prstTxWarp>
+                          <a:noAutofit/>
+                        </wps:bodyPr>
+                      </wps:wsp>
+                    </wpg:wgp>
+                  </a:graphicData>
+                </a:graphic>
+              </wp:anchor>
+            </w:drawing>
+          </mc:Choice>
+          <mc:Fallback>
+            <w:pict>
+              <v:group id="Group 8" o:spid="_x0000_s1026" style="position:absolute;margin-left:-35.95pt;margin-top:21.3pt;width:495pt;height:386.95pt;z-index:251663360" coordsize="6286500,4914265" o:gfxdata="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">
+                <v:group id="Group 6" o:spid="_x0000_s1027" style="position:absolute;width:6286500;height:4914265" coordsize="6286500,4914265" o:gfxdata="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">
+                  <v:shapetype id="_x0000_t75" coordsize="21600,21600" o:spt="75" o:preferrelative="t" path="m@4@5l@4@11@9@11@9@5xe" filled="f" stroked="f">
+                    <v:stroke joinstyle="miter"/>
+                    <v:formulas>
+                      <v:f eqn="if lineDrawn pixelLineWidth 0"/>
+                      <v:f eqn="sum @0 1 0"/>
+                      <v:f eqn="sum 0 0 @1"/>
+                      <v:f eqn="prod @2 1 2"/>
+                      <v:f eqn="prod @3 21600 pixelWidth"/>
+                      <v:f eqn="prod @3 21600 pixelHeight"/>
+                      <v:f eqn="sum @0 0 1"/>
+                      <v:f eqn="prod @6 1 2"/>
+                      <v:f eqn="prod @7 21600 pixelWidth"/>
+                      <v:f eqn="sum @8 21600 0"/>
+                      <v:f eqn="prod @7 21600 pixelHeight"/>
+                      <v:f eqn="sum @10 21600 0"/>
+                    </v:formulas>
+                    <v:path o:extrusionok="f" gradientshapeok="t" o:connecttype="rect"/>
+                    <o:lock v:ext="edit" aspectratio="t"/>
+                  </v:shapetype>
+                  <v:shape id="Picture 1" o:spid="_x0000_s1028" type="#_x0000_t75" alt="Macintosh HD:Users:nathangauci:Desktop:menu.tiff" style="position:absolute;width:6286500;height:4914265;visibility:visible;mso-wrap-style:square" o:gfxdata="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">
+                    <v:imagedata r:id="rId7" o:title="menu.tiff"/>
+                    <v:path arrowok="t"/>
+                  </v:shape>
+                  <v:shapetype id="_x0000_t202" coordsize="21600,21600" o:spt="202" path="m0,0l0,21600,21600,21600,21600,0xe">
+                    <v:stroke joinstyle="miter"/>
+                    <v:path gradientshapeok="t" o:connecttype="rect"/>
+                  </v:shapetype>
+                  <v:shape id="Text Box 4" o:spid="_x0000_s1029" type="#_x0000_t202" style="position:absolute;left:3657600;top:1143000;width:2400300;height:685800;visibility:visible;mso-wrap-style:square;v-text-anchor:top" o:gfxdata="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" fillcolor="white [3212]" stroked="f">
+                    <v:textbox>
+                      <w:txbxContent>
+                        <w:p>
+                          <w:pPr>
+                            <w:rPr>
+                              <w:rFonts w:ascii="Arial" w:hAnsi="Arial" w:cs="Arial"/>
+                              <w:sz w:val="28"/>
+                            </w:rPr>
+                          </w:pPr>
+                          <w:r>
+                            <w:rPr>
+                              <w:rFonts w:ascii="Arial" w:hAnsi="Arial" w:cs="Arial"/>
+                              <w:sz w:val="28"/>
+                            </w:rPr>
+                            <w:t>The user can enter their own name</w:t>
+                          </w:r>
+                        </w:p>
+                      </w:txbxContent>
+                    </v:textbox>
+                  </v:shape>
+                  <v:shape id="Straight Arrow Connector 5" o:spid="_x0000_s1030" type="#_x0000_t32" style="position:absolute;left:3886200;top:1600200;width:0;height:571500;visibility:visible;mso-wrap-style:square" o:connectortype="straight" o:gfxdata="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" strokecolor="white [3212]" strokeweight="3pt">
+                    <v:stroke endarrow="block"/>
+                    <v:shadow on="t" opacity="24903f" mv:blur="40000f" origin=",.5" offset="0,20000emu"/>
+                  </v:shape>
+                </v:group>
+                <v:shape id="Text Box 7" o:spid="_x0000_s1031" type="#_x0000_t202" style="position:absolute;left:1714500;top:2971800;width:2286000;height:1143000;visibility:visible;mso-wrap-style:square;v-text-anchor:top" o:gfxdata="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" stroked="f">
+                  <v:textbox>
+                    <w:txbxContent>
+                      <w:p>
+                        <w:pPr>
+                          <w:rPr>
+                            <w:rFonts w:ascii="Arial" w:hAnsi="Arial" w:cs="Arial"/>
+                          </w:rPr>
+                        </w:pPr>
+                        <w:r>
+                          <w:rPr>
+                            <w:rFonts w:ascii="Arial" w:hAnsi="Arial" w:cs="Arial"/>
+                          </w:rPr>
+                          <w:t>The difficulty can be changed and will be updated here</w:t>
+                        </w:r>
+                      </w:p>
+                    </w:txbxContent>
+                  </v:textbox>
+                </v:shape>
+                <w10:wrap type="through"/>
+              </v:group>
+            </w:pict>
+          </mc:Fallback>
+        </mc:AlternateContent>
+      </w:r>
+      <w:r>
+        <w:rPr>
+          <w:rFonts w:ascii="Arial" w:hAnsi="Arial" w:cs="Arial"/>
+          <w:noProof/>
+          <w:lang w:val="en-US"/>
+        </w:rPr>
+        <mc:AlternateContent>
+          <mc:Choice Requires="wps">
+            <w:drawing>
+              <wp:anchor distT="0" distB="0" distL="114300" distR="114300" simplePos="0" relativeHeight="251666432" behindDoc="0" locked="0" layoutInCell="1" allowOverlap="1" wp14:anchorId="09AB39E7" wp14:editId="08D9189B">
+                <wp:simplePos x="0" y="0"/>
+                <wp:positionH relativeFrom="column">
+                  <wp:posOffset>571500</wp:posOffset>
+                </wp:positionH>
+                <wp:positionV relativeFrom="paragraph">
+                  <wp:posOffset>2099310</wp:posOffset>
+                </wp:positionV>
+                <wp:extent cx="571500" cy="457200"/>
+                <wp:effectExtent l="50800" t="50800" r="63500" b="101600"/>
+                <wp:wrapNone/>
+                <wp:docPr id="10" name="Straight Arrow Connector 10"/>
+                <wp:cNvGraphicFramePr/>
+                <a:graphic xmlns:a="http://schemas.openxmlformats.org/drawingml/2006/main">
+                  <a:graphicData uri="http://schemas.microsoft.com/office/word/2010/wordprocessingShape">
+                    <wps:wsp>
+                      <wps:cNvCnPr/>
+                      <wps:spPr>
+                        <a:xfrm flipH="1">
+                          <a:off x="0" y="0"/>
+                          <a:ext cx="571500" cy="457200"/>
+                        </a:xfrm>
+                        <a:prstGeom prst="straightConnector1">
+                          <a:avLst/>
+                        </a:prstGeom>
+                        <a:ln w="38100" cmpd="sng">
+                          <a:solidFill>
+                            <a:schemeClr val="tx1"/>
+                          </a:solidFill>
+                          <a:headEnd type="none"/>
+                          <a:tailEnd type="triangle"/>
+                        </a:ln>
+                      </wps:spPr>
+                      <wps:style>
+                        <a:lnRef idx="2">
+                          <a:schemeClr val="accent1"/>
+                        </a:lnRef>
+                        <a:fillRef idx="0">
+                          <a:schemeClr val="accent1"/>
+                        </a:fillRef>
+                        <a:effectRef idx="1">
+                          <a:schemeClr val="accent1"/>
+                        </a:effectRef>
+                        <a:fontRef idx="minor">
+                          <a:schemeClr val="tx1"/>
+                        </a:fontRef>
+                      </wps:style>
+                      <wps:bodyPr/>
+                    </wps:wsp>
+                  </a:graphicData>
+                </a:graphic>
+              </wp:anchor>
+            </w:drawing>
+          </mc:Choice>
+          <mc:Fallback>
+            <w:pict>
+              <v:shape id="Straight Arrow Connector 10" o:spid="_x0000_s1026" type="#_x0000_t32" style="position:absolute;margin-left:45pt;margin-top:165.3pt;width:45pt;height:36pt;flip:x;z-index:251666432;visibility:visible;mso-wrap-style:square;mso-wrap-distance-left:9pt;mso-wrap-distance-top:0;mso-wrap-distance-right:9pt;mso-wrap-distance-bottom:0;mso-position-horizontal:absolute;mso-position-horizontal-relative:text;mso-position-vertical:absolute;mso-position-vertical-relative:text" o:gfxdata="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" strokecolor="black [3213]" strokeweight="3pt">
+                <v:stroke endarrow="block"/>
+                <v:shadow on="t" opacity="24903f" mv:blur="40000f" origin=",.5" offset="0,20000emu"/>
+              </v:shape>
+            </w:pict>
+          </mc:Fallback>
+        </mc:AlternateContent>
+      </w:r>
+      <w:r>
+        <w:rPr>
+          <w:rFonts w:ascii="Arial" w:hAnsi="Arial" w:cs="Arial"/>
+          <w:noProof/>
+          <w:lang w:val="en-US"/>
+        </w:rPr>
+        <mc:AlternateContent>
+          <mc:Choice Requires="wps">
+            <w:drawing>
+              <wp:anchor distT="0" distB="0" distL="114300" distR="114300" simplePos="0" relativeHeight="251665408" behindDoc="0" locked="0" layoutInCell="1" allowOverlap="1" wp14:anchorId="0B91A2F1" wp14:editId="6D24A69A">
+                <wp:simplePos x="0" y="0"/>
+                <wp:positionH relativeFrom="column">
+                  <wp:posOffset>1028700</wp:posOffset>
+                </wp:positionH>
+                <wp:positionV relativeFrom="paragraph">
+                  <wp:posOffset>1413510</wp:posOffset>
+                </wp:positionV>
+                <wp:extent cx="1828800" cy="800100"/>
+                <wp:effectExtent l="0" t="0" r="0" b="12700"/>
+                <wp:wrapSquare wrapText="bothSides"/>
+                <wp:docPr id="9" name="Text Box 9"/>
+                <wp:cNvGraphicFramePr/>
+                <a:graphic xmlns:a="http://schemas.openxmlformats.org/drawingml/2006/main">
+                  <a:graphicData uri="http://schemas.microsoft.com/office/word/2010/wordprocessingShape">
+                    <wps:wsp>
+                      <wps:cNvSpPr txBox="1"/>
+                      <wps:spPr>
+                        <a:xfrm>
+                          <a:off x="0" y="0"/>
+                          <a:ext cx="1828800" cy="800100"/>
+                        </a:xfrm>
+                        <a:prstGeom prst="rect">
+                          <a:avLst/>
+                        </a:prstGeom>
+                        <a:solidFill>
+                          <a:srgbClr val="FFFFFF"/>
+                        </a:solidFill>
+                        <a:ln>
+                          <a:noFill/>
+                        </a:ln>
+                        <a:effectLst/>
+                        <a:extLst>
+                          <a:ext uri="{C572A759-6A51-4108-AA02-DFA0A04FC94B}">
+                            <ma14:wrappingTextBoxFlag xmlns:ma14="http://schemas.microsoft.com/office/mac/drawingml/2011/main"/>
+                          </a:ext>
+                        </a:extLst>
+                      </wps:spPr>
+                      <wps:style>
+                        <a:lnRef idx="0">
+                          <a:schemeClr val="accent1"/>
+                        </a:lnRef>
+                        <a:fillRef idx="0">
+                          <a:schemeClr val="accent1"/>
+                        </a:fillRef>
+                        <a:effectRef idx="0">
+                          <a:schemeClr val="accent1"/>
+                        </a:effectRef>
+                        <a:fontRef idx="minor">
+                          <a:schemeClr val="dk1"/>
+                        </a:fontRef>
+                      </wps:style>
+                      <wps:txbx>
+                        <w:txbxContent>
+                          <w:p>
+                            <w:r>
+                              <w:t>The high scores, buttons and most text is handled by the panel</w:t>
+                            </w:r>
+                          </w:p>
+                        </w:txbxContent>
+                      </wps:txbx>
+                      <wps:bodyPr rot="0" spcFirstLastPara="0" vertOverflow="overflow" horzOverflow="overflow" vert="horz" wrap="square" lIns="91440" tIns="45720" rIns="91440" bIns="45720" numCol="1" spcCol="0" rtlCol="0" fromWordArt="0" anchor="t" anchorCtr="0" forceAA="0" compatLnSpc="1">
+                        <a:prstTxWarp prst="textNoShape">
+                          <a:avLst/>
+                        </a:prstTxWarp>
+                        <a:noAutofit/>
+                      </wps:bodyPr>
+                    </wps:wsp>
+                  </a:graphicData>
+                </a:graphic>
+                <wp14:sizeRelH relativeFrom="margin">
+                  <wp14:pctWidth>0</wp14:pctWidth>
+                </wp14:sizeRelH>
+                <wp14:sizeRelV relativeFrom="margin">
+                  <wp14:pctHeight>0</wp14:pctHeight>
+                </wp14:sizeRelV>
+              </wp:anchor>
+            </w:drawing>
+          </mc:Choice>
+          <mc:Fallback>
+            <w:pict>
+              <v:shape id="Text Box 9" o:spid="_x0000_s1032" type="#_x0000_t202" style="position:absolute;margin-left:81pt;margin-top:111.3pt;width:2in;height:63pt;z-index:251665408;visibility:visible;mso-wrap-style:square;mso-width-percent:0;mso-height-percent:0;mso-wrap-distance-left:9pt;mso-wrap-distance-top:0;mso-wrap-distance-right:9pt;mso-wrap-distance-bottom:0;mso-position-horizontal:absolute;mso-position-horizontal-relative:text;mso-position-vertical:absolute;mso-position-vertical-relative:text;mso-width-percent:0;mso-height-percent:0;mso-width-relative:margin;mso-height-relative:margin;v-text-anchor:top" o:gfxdata="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" stroked="f">
+                <v:textbox>
+                  <w:txbxContent>
+                    <w:p>
+                      <w:r>
+                        <w:t>The high scores, buttons and most text is handled by the panel</w:t>
+                      </w:r>
+                    </w:p>
+                  </w:txbxContent>
+                </v:textbox>
+                <w10:wrap type="square"/>
+              </v:shape>
+            </w:pict>
+          </mc:Fallback>
+        </mc:AlternateContent>
+      </w:r>
+    </w:p>
+    <w:p>
+      <w:pPr>
+        <w:rPr>
+          <w:rFonts w:ascii="Arial" w:hAnsi="Arial" w:cs="Arial"/>
+        </w:rPr>
+      </w:pPr>
+      <w:r>
+        <w:rPr>
+          <w:rFonts w:ascii="Arial" w:hAnsi="Arial" w:cs="Arial"/>
+          <w:noProof/>
+          <w:lang w:val="en-US"/>
+        </w:rPr>
+        <w:drawing>
+          <wp:anchor distT="0" distB="0" distL="114300" distR="114300" simplePos="0" relativeHeight="251664384" behindDoc="0" locked="0" layoutInCell="1" allowOverlap="1" wp14:anchorId="321864D9" wp14:editId="7B01C77B">
+            <wp:simplePos x="0" y="0"/>
+            <wp:positionH relativeFrom="column">
+              <wp:posOffset>2743200</wp:posOffset>
+            </wp:positionH>
+            <wp:positionV relativeFrom="paragraph">
+              <wp:posOffset>-1595755</wp:posOffset>
+            </wp:positionV>
+            <wp:extent cx="1981200" cy="342900"/>
+            <wp:effectExtent l="0" t="0" r="0" b="12700"/>
+            <wp:wrapSquare wrapText="bothSides"/>
+            <wp:docPr id="2" name="Picture 2" descr="Macintosh HD:Users:nathangauci:Desktop:changed dif.tiff"/>
+            <wp:cNvGraphicFramePr>
+              <a:graphicFrameLocks xmlns:a="http://schemas.openxmlformats.org/drawingml/2006/main" noChangeAspect="1"/>
+            </wp:cNvGraphicFramePr>
+            <a:graphic xmlns:a="http://schemas.openxmlformats.org/drawingml/2006/main">
+              <a:graphicData uri="http://schemas.openxmlformats.org/drawingml/2006/picture">
+                <pic:pic xmlns:pic="http://schemas.openxmlformats.org/drawingml/2006/picture">
+                  <pic:nvPicPr>
+                    <pic:cNvPr id="0" name="Picture 2" descr="Macintosh HD:Users:nathangauci:Desktop:changed dif.tiff"/>
+                    <pic:cNvPicPr>
+                      <a:picLocks noChangeAspect="1" noChangeArrowheads="1"/>
+                    </pic:cNvPicPr>
+                  </pic:nvPicPr>
+                  <pic:blipFill rotWithShape="1">
+                    <a:blip r:embed="rId8">
+                      <a:extLst>
+                        <a:ext uri="{28A0092B-C50C-407E-A947-70E740481C1C}">
+                          <a14:useLocalDpi xmlns:a14="http://schemas.microsoft.com/office/drawing/2010/main" val="0"/>
+                        </a:ext>
+                      </a:extLst>
+                    </a:blip>
+                    <a:srcRect l="33317" t="52950" r="29020" b="38690"/>
+                    <a:stretch/>
+                  </pic:blipFill>
+                  <pic:spPr bwMode="auto">
+                    <a:xfrm>
+                      <a:off x="0" y="0"/>
+                      <a:ext cx="1981200" cy="342900"/>
+                    </a:xfrm>
+                    <a:prstGeom prst="rect">
+                      <a:avLst/>
+                    </a:prstGeom>
+                    <a:noFill/>
+                    <a:ln>
+                      <a:noFill/>
+                    </a:ln>
+                    <a:extLst>
+                      <a:ext uri="{53640926-AAD7-44d8-BBD7-CCE9431645EC}">
+                        <a14:shadowObscured xmlns:a14="http://schemas.microsoft.com/office/drawing/2010/main"/>
+                      </a:ext>
+                    </a:extLst>
+                  </pic:spPr>
+                </pic:pic>
+              </a:graphicData>
+            </a:graphic>
+            <wp14:sizeRelH relativeFrom="page">
+              <wp14:pctWidth>0</wp14:pctWidth>
+            </wp14:sizeRelH>
+            <wp14:sizeRelV relativeFrom="page">
+              <wp14:pctHeight>0</wp14:pctHeight>
+            </wp14:sizeRelV>
+          </wp:anchor>
+        </w:drawing>
+      </w:r>
+      <w:r>
+        <w:rPr>
+          <w:rFonts w:ascii="Arial" w:hAnsi="Arial" w:cs="Arial"/>
+        </w:rPr>
+        <w:br w:type="page"/>
+      </w:r>
+    </w:p>
+    <w:p>
+      <w:pPr>
+        <w:rPr>
+          <w:rFonts w:ascii="Arial" w:hAnsi="Arial" w:cs="Arial"/>
+        </w:rPr>
+      </w:pPr>
+      <w:r>
+        <w:rPr>
+          <w:rFonts w:ascii="Arial" w:hAnsi="Arial" w:cs="Arial"/>
+          <w:noProof/>
+          <w:lang w:val="en-US"/>
+        </w:rPr>
+        <w:lastRenderedPageBreak/>
+        <mc:AlternateContent>
+          <mc:Choice Requires="wpg">
+            <w:drawing>
+              <wp:anchor distT="0" distB="0" distL="114300" distR="114300" simplePos="0" relativeHeight="251680768" behindDoc="0" locked="0" layoutInCell="1" allowOverlap="1" wp14:anchorId="25B36EA5" wp14:editId="6FA887AE">
+                <wp:simplePos x="0" y="0"/>
+                <wp:positionH relativeFrom="column">
+                  <wp:posOffset>-114300</wp:posOffset>
+                </wp:positionH>
+                <wp:positionV relativeFrom="paragraph">
+                  <wp:posOffset>-114300</wp:posOffset>
+                </wp:positionV>
+                <wp:extent cx="5842000" cy="4101465"/>
+                <wp:effectExtent l="0" t="0" r="0" b="0"/>
+                <wp:wrapThrough wrapText="bothSides">
+                  <wp:wrapPolygon edited="0">
+                    <wp:start x="0" y="0"/>
+                    <wp:lineTo x="0" y="21403"/>
+                    <wp:lineTo x="19534" y="21403"/>
+                    <wp:lineTo x="19534" y="12842"/>
+                    <wp:lineTo x="21506" y="11771"/>
+                    <wp:lineTo x="21506" y="8427"/>
+                    <wp:lineTo x="19534" y="6421"/>
+                    <wp:lineTo x="19534" y="0"/>
+                    <wp:lineTo x="0" y="0"/>
+                  </wp:wrapPolygon>
+                </wp:wrapThrough>
+                <wp:docPr id="17" name="Group 17"/>
+                <wp:cNvGraphicFramePr/>
+                <a:graphic xmlns:a="http://schemas.openxmlformats.org/drawingml/2006/main">
+                  <a:graphicData uri="http://schemas.microsoft.com/office/word/2010/wordprocessingGroup">
+                    <wpg:wgp>
+                      <wpg:cNvGrpSpPr/>
+                      <wpg:grpSpPr>
+                        <a:xfrm>
+                          <a:off x="0" y="0"/>
+                          <a:ext cx="5842000" cy="4101465"/>
+                          <a:chOff x="0" y="0"/>
+                          <a:chExt cx="5842000" cy="4101465"/>
+                        </a:xfrm>
+                      </wpg:grpSpPr>
+                      <pic:pic xmlns:pic="http://schemas.openxmlformats.org/drawingml/2006/picture">
+                        <pic:nvPicPr>
+                          <pic:cNvPr id="3" name="Picture 3" descr="Macintosh HD:Users:nathangauci:Desktop:game.png"/>
+                          <pic:cNvPicPr>
+                            <a:picLocks noChangeAspect="1"/>
+                          </pic:cNvPicPr>
+                        </pic:nvPicPr>
+                        <pic:blipFill>
+                          <a:blip r:embed="rId9">
+                            <a:extLst>
+                              <a:ext uri="{28A0092B-C50C-407E-A947-70E740481C1C}">
+                                <a14:useLocalDpi xmlns:a14="http://schemas.microsoft.com/office/drawing/2010/main" val="0"/>
+                              </a:ext>
+                            </a:extLst>
+                          </a:blip>
+                          <a:srcRect/>
+                          <a:stretch>
+                            <a:fillRect/>
+                          </a:stretch>
+                        </pic:blipFill>
+                        <pic:spPr bwMode="auto">
+                          <a:xfrm>
+                            <a:off x="0" y="0"/>
+                            <a:ext cx="5269230" cy="4101465"/>
+                          </a:xfrm>
+                          <a:prstGeom prst="rect">
+                            <a:avLst/>
+                          </a:prstGeom>
+                          <a:noFill/>
+                          <a:ln>
+                            <a:noFill/>
+                          </a:ln>
+                        </pic:spPr>
+                      </pic:pic>
+                      <wps:wsp>
+                        <wps:cNvPr id="12" name="Text Box 12"/>
+                        <wps:cNvSpPr txBox="1"/>
+                        <wps:spPr>
+                          <a:xfrm>
+                            <a:off x="571500" y="1600200"/>
+                            <a:ext cx="5270500" cy="627380"/>
+                          </a:xfrm>
+                          <a:prstGeom prst="rect">
+                            <a:avLst/>
+                          </a:prstGeom>
+                          <a:solidFill>
+                            <a:srgbClr val="FFFFFF"/>
+                          </a:solidFill>
+                          <a:ln>
+                            <a:noFill/>
+                          </a:ln>
+                          <a:effectLst/>
+                          <a:extLst>
+                            <a:ext uri="{C572A759-6A51-4108-AA02-DFA0A04FC94B}">
+                              <ma14:wrappingTextBoxFlag xmlns:ma14="http://schemas.microsoft.com/office/mac/drawingml/2011/main"/>
+                            </a:ext>
+                          </a:extLst>
+                        </wps:spPr>
+                        <wps:txbx>
+                          <w:txbxContent>
+                            <w:p>
+                              <w:pPr>
+                                <w:rPr>
+                                  <w:noProof/>
+                                  <w:lang w:val="en-US"/>
+                                </w:rPr>
+                              </w:pPr>
+                              <w:r>
+                                <w:rPr>
+                                  <w:noProof/>
+                                  <w:lang w:val="en-US"/>
+                                </w:rPr>
+                                <w:t>The top shows the username, current score and health</w:t>
+                              </w:r>
+                              <w:r>
+                                <w:rPr>
+                                  <w:noProof/>
+                                  <w:lang w:val="en-US"/>
+                                </w:rPr>
+                                <w:br/>
+                              </w:r>
+                              <w:r>
+                                <w:rPr>
+                                  <w:noProof/>
+                                  <w:lang w:val="en-US"/>
+                                </w:rPr>
+                                <w:br/>
+                                <w:t>The user needs to collect the candy, but at the same time avoid the candycorn</w:t>
+                              </w:r>
+                            </w:p>
+                          </w:txbxContent>
+                        </wps:txbx>
+                        <wps:bodyPr rot="0" spcFirstLastPara="0" vertOverflow="overflow" horzOverflow="overflow" vert="horz" wrap="none" lIns="91440" tIns="45720" rIns="91440" bIns="45720" numCol="1" spcCol="0" rtlCol="0" fromWordArt="0" anchor="t" anchorCtr="0" forceAA="0" compatLnSpc="1">
+                          <a:prstTxWarp prst="textNoShape">
+                            <a:avLst/>
+                          </a:prstTxWarp>
+                          <a:spAutoFit/>
+                        </wps:bodyPr>
+                      </wps:wsp>
+                      <wps:wsp>
+                        <wps:cNvPr id="13" name="Straight Arrow Connector 13"/>
+                        <wps:cNvCnPr/>
+                        <wps:spPr>
+                          <a:xfrm>
+                            <a:off x="2743200" y="2171700"/>
+                            <a:ext cx="0" cy="457200"/>
+                          </a:xfrm>
+                          <a:prstGeom prst="straightConnector1">
+                            <a:avLst/>
+                          </a:prstGeom>
+                          <a:ln w="38100" cmpd="sng">
+                            <a:solidFill>
+                              <a:schemeClr val="tx1"/>
+                            </a:solidFill>
+                            <a:headEnd type="none"/>
+                            <a:tailEnd type="triangle"/>
+                          </a:ln>
+                        </wps:spPr>
+                        <wps:style>
+                          <a:lnRef idx="2">
+                            <a:schemeClr val="accent1"/>
+                          </a:lnRef>
+                          <a:fillRef idx="0">
+                            <a:schemeClr val="accent1"/>
+                          </a:fillRef>
+                          <a:effectRef idx="1">
+                            <a:schemeClr val="accent1"/>
+                          </a:effectRef>
+                          <a:fontRef idx="minor">
+                            <a:schemeClr val="tx1"/>
+                          </a:fontRef>
+                        </wps:style>
+                        <wps:bodyPr/>
+                      </wps:wsp>
+                      <wps:wsp>
+                        <wps:cNvPr id="14" name="Straight Arrow Connector 14"/>
+                        <wps:cNvCnPr/>
+                        <wps:spPr>
+                          <a:xfrm flipH="1">
+                            <a:off x="342900" y="2171700"/>
+                            <a:ext cx="800100" cy="228600"/>
+                          </a:xfrm>
+                          <a:prstGeom prst="straightConnector1">
+                            <a:avLst/>
+                          </a:prstGeom>
+                          <a:ln w="38100" cmpd="sng">
+                            <a:solidFill>
+                              <a:schemeClr val="tx1"/>
+                            </a:solidFill>
+                            <a:headEnd type="none"/>
+                            <a:tailEnd type="triangle"/>
+                          </a:ln>
+                        </wps:spPr>
+                        <wps:style>
+                          <a:lnRef idx="2">
+                            <a:schemeClr val="accent1"/>
+                          </a:lnRef>
+                          <a:fillRef idx="0">
+                            <a:schemeClr val="accent1"/>
+                          </a:fillRef>
+                          <a:effectRef idx="1">
+                            <a:schemeClr val="accent1"/>
+                          </a:effectRef>
+                          <a:fontRef idx="minor">
+                            <a:schemeClr val="tx1"/>
+                          </a:fontRef>
+                        </wps:style>
+                        <wps:bodyPr/>
+                      </wps:wsp>
+                      <wps:wsp>
+                        <wps:cNvPr id="15" name="Straight Arrow Connector 15"/>
+                        <wps:cNvCnPr/>
+                        <wps:spPr>
+                          <a:xfrm flipH="1" flipV="1">
+                            <a:off x="1485900" y="685800"/>
+                            <a:ext cx="685800" cy="914400"/>
+                          </a:xfrm>
+                          <a:prstGeom prst="straightConnector1">
+                            <a:avLst/>
+                          </a:prstGeom>
+                          <a:ln w="38100" cmpd="sng">
+                            <a:solidFill>
+                              <a:schemeClr val="tx1"/>
+                            </a:solidFill>
+                            <a:headEnd type="none"/>
+                            <a:tailEnd type="triangle"/>
+                          </a:ln>
+                        </wps:spPr>
+                        <wps:style>
+                          <a:lnRef idx="2">
+                            <a:schemeClr val="accent1"/>
+                          </a:lnRef>
+                          <a:fillRef idx="0">
+                            <a:schemeClr val="accent1"/>
+                          </a:fillRef>
+                          <a:effectRef idx="1">
+                            <a:schemeClr val="accent1"/>
+                          </a:effectRef>
+                          <a:fontRef idx="minor">
+                            <a:schemeClr val="tx1"/>
+                          </a:fontRef>
+                        </wps:style>
+                        <wps:bodyPr/>
+                      </wps:wsp>
+                      <wps:wsp>
+                        <wps:cNvPr id="16" name="Straight Arrow Connector 16"/>
+                        <wps:cNvCnPr/>
+                        <wps:spPr>
+                          <a:xfrm flipH="1">
+                            <a:off x="5029200" y="2171700"/>
+                            <a:ext cx="457200" cy="228600"/>
+                          </a:xfrm>
+                          <a:prstGeom prst="straightConnector1">
+                            <a:avLst/>
+                          </a:prstGeom>
+                          <a:ln w="38100" cmpd="sng">
+                            <a:solidFill>
+                              <a:schemeClr val="tx1"/>
+                            </a:solidFill>
+                            <a:headEnd type="none"/>
+                            <a:tailEnd type="triangle"/>
+                          </a:ln>
+                        </wps:spPr>
+                        <wps:style>
+                          <a:lnRef idx="2">
+                            <a:schemeClr val="accent1"/>
+                          </a:lnRef>
+                          <a:fillRef idx="0">
+                            <a:schemeClr val="accent1"/>
+                          </a:fillRef>
+                          <a:effectRef idx="1">
+                            <a:schemeClr val="accent1"/>
+                          </a:effectRef>
+                          <a:fontRef idx="minor">
+                            <a:schemeClr val="tx1"/>
+                          </a:fontRef>
+                        </wps:style>
+                        <wps:bodyPr/>
+                      </wps:wsp>
+                    </wpg:wgp>
+                  </a:graphicData>
+                </a:graphic>
+              </wp:anchor>
+            </w:drawing>
+          </mc:Choice>
+          <mc:Fallback>
+            <w:pict>
+              <v:group id="Group 17" o:spid="_x0000_s1033" style="position:absolute;margin-left:-8.95pt;margin-top:-8.95pt;width:460pt;height:322.95pt;z-index:251680768" coordsize="5842000,4101465" o:gfxdata="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">
+                <v:shape id="Picture 3" o:spid="_x0000_s1034" type="#_x0000_t75" alt="Macintosh HD:Users:nathangauci:Desktop:game.png" style="position:absolute;width:5269230;height:4101465;visibility:visible;mso-wrap-style:square" o:gfxdata="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">
+                  <v:imagedata r:id="rId10" o:title="game.png"/>
+                  <v:path arrowok="t"/>
+                </v:shape>
+                <v:shape id="Text Box 12" o:spid="_x0000_s1035" type="#_x0000_t202" style="position:absolute;left:571500;top:1600200;width:5270500;height:627380;visibility:visible;mso-wrap-style:none;v-text-anchor:top" o:gfxdata="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" stroked="f">
+                  <v:textbox style="mso-fit-shape-to-text:t">
+                    <w:txbxContent>
+                      <w:p>
+                        <w:pPr>
+                          <w:rPr>
+                            <w:noProof/>
+                            <w:lang w:val="en-US"/>
+                          </w:rPr>
+                        </w:pPr>
+                        <w:r>
+                          <w:rPr>
+                            <w:noProof/>
+                            <w:lang w:val="en-US"/>
+                          </w:rPr>
+                          <w:t>The top shows the username, current score and health</w:t>
+                        </w:r>
+                        <w:r>
+                          <w:rPr>
+                            <w:noProof/>
+                            <w:lang w:val="en-US"/>
+                          </w:rPr>
+                          <w:br/>
+                        </w:r>
+                        <w:r>
+                          <w:rPr>
+                            <w:noProof/>
+                            <w:lang w:val="en-US"/>
+                          </w:rPr>
+                          <w:br/>
+                          <w:t>The user needs to collect the candy, but at the same time avoid the candycorn</w:t>
+                        </w:r>
+                      </w:p>
+                    </w:txbxContent>
+                  </v:textbox>
+                </v:shape>
+                <v:shape id="Straight Arrow Connector 13" o:spid="_x0000_s1036" type="#_x0000_t32" style="position:absolute;left:2743200;top:2171700;width:0;height:457200;visibility:visible;mso-wrap-style:square" o:connectortype="straight" o:gfxdata="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" strokecolor="black [3213]" strokeweight="3pt">
+                  <v:stroke endarrow="block"/>
+                  <v:shadow on="t" opacity="24903f" mv:blur="40000f" origin=",.5" offset="0,20000emu"/>
+                </v:shape>
+                <v:shape id="Straight Arrow Connector 14" o:spid="_x0000_s1037" type="#_x0000_t32" style="position:absolute;left:342900;top:2171700;width:800100;height:228600;flip:x;visibility:visible;mso-wrap-style:square" o:connectortype="straight" o:gfxdata="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" strokecolor="black [3213]" strokeweight="3pt">
+                  <v:stroke endarrow="block"/>
+                  <v:shadow on="t" opacity="24903f" mv:blur="40000f" origin=",.5" offset="0,20000emu"/>
+                </v:shape>
+                <v:shape id="Straight Arrow Connector 15" o:spid="_x0000_s1038" type="#_x0000_t32" style="position:absolute;left:1485900;top:685800;width:685800;height:914400;flip:x y;visibility:visible;mso-wrap-style:square" o:connectortype="straight" o:gfxdata="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" strokecolor="black [3213]" strokeweight="3pt">
+                  <v:stroke endarrow="block"/>
+                  <v:shadow on="t" opacity="24903f" mv:blur="40000f" origin=",.5" offset="0,20000emu"/>
+                </v:shape>
+                <v:shape id="Straight Arrow Connector 16" o:spid="_x0000_s1039" type="#_x0000_t32" style="position:absolute;left:5029200;top:2171700;width:457200;height:228600;flip:x;visibility:visible;mso-wrap-style:square" o:connectortype="straight" o:gfxdata="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" strokecolor="black [3213]" strokeweight="3pt">
+                  <v:stroke endarrow="block"/>
+                  <v:shadow on="t" opacity="24903f" mv:blur="40000f" origin=",.5" offset="0,20000emu"/>
+                </v:shape>
+                <w10:wrap type="through"/>
+              </v:group>
+            </w:pict>
+          </mc:Fallback>
+        </mc:AlternateContent>
+      </w:r>
+    </w:p>
+    <w:p>
+      <w:pPr>
+        <w:rPr>
+          <w:rFonts w:ascii="Arial" w:hAnsi="Arial" w:cs="Arial"/>
+        </w:rPr>
+        <w:sectPr>
+          <w:pgSz w:w="11900" w:h="16840"/>
+          <w:pgMar w:top="1440" w:right="1800" w:bottom="1440" w:left="1800" w:header="708" w:footer="708" w:gutter="0"/>
+          <w:cols w:space="708"/>
+          <w:docGrid w:linePitch="360"/>
+        </w:sectPr>
+      </w:pPr>
+    </w:p>
+    <w:p>
+      <w:pPr>
+        <w:rPr>
+          <w:rFonts w:ascii="Arial" w:hAnsi="Arial" w:cs="Arial"/>
+        </w:rPr>
+      </w:pPr>
+      <w:hyperlink r:id="rId11" w:history="1">
+        <w:r>
+          <w:rPr>
+            <w:rStyle w:val="Hyperlink"/>
+            <w:rFonts w:ascii="Arial" w:hAnsi="Arial" w:cs="Arial"/>
+          </w:rPr>
+          <w:t>https://docs.google.com/drawings/d/1hU07tqChBRoxOm05yWnfvWCvIOHTwEigkAqOMx0M30A/edit?usp=sharing</w:t>
+        </w:r>
+      </w:hyperlink>
+    </w:p>
+    <w:p>
+      <w:pPr>
+        <w:rPr>
+          <w:rFonts w:ascii="Arial" w:hAnsi="Arial" w:cs="Arial"/>
+        </w:rPr>
+      </w:pPr>
+    </w:p>
+    <w:p>
+      <w:pPr>
+        <w:rPr>
+          <w:rFonts w:ascii="Arial" w:hAnsi="Arial" w:cs="Arial"/>
+        </w:rPr>
+      </w:pPr>
+      <w:r>
+        <w:rPr>
+          <w:rFonts w:ascii="Arial" w:hAnsi="Arial" w:cs="Arial"/>
+          <w:noProof/>
+          <w:lang w:val="en-US"/>
+        </w:rPr>
+        <w:drawing>
+          <wp:anchor distT="0" distB="0" distL="114300" distR="114300" simplePos="0" relativeHeight="251681792" behindDoc="0" locked="0" layoutInCell="1" allowOverlap="1" wp14:anchorId="2F6A12F3" wp14:editId="1365CE1F">
+            <wp:simplePos x="0" y="0"/>
+            <wp:positionH relativeFrom="column">
+              <wp:posOffset>-914400</wp:posOffset>
+            </wp:positionH>
+            <wp:positionV relativeFrom="paragraph">
+              <wp:posOffset>99695</wp:posOffset>
+            </wp:positionV>
+            <wp:extent cx="10669270" cy="3393440"/>
+            <wp:effectExtent l="0" t="0" r="0" b="10160"/>
+            <wp:wrapSquare wrapText="bothSides"/>
+            <wp:docPr id="18" name="Picture 18" descr="Macintosh HD:Users:nathangauci:Downloads:Structure of JTCL.jpg"/>
+            <wp:cNvGraphicFramePr>
+              <a:graphicFrameLocks xmlns:a="http://schemas.openxmlformats.org/drawingml/2006/main" noChangeAspect="1"/>
+            </wp:cNvGraphicFramePr>
+            <a:graphic xmlns:a="http://schemas.openxmlformats.org/drawingml/2006/main">
+              <a:graphicData uri="http://schemas.openxmlformats.org/drawingml/2006/picture">
+                <pic:pic xmlns:pic="http://schemas.openxmlformats.org/drawingml/2006/picture">
+                  <pic:nvPicPr>
+                    <pic:cNvPr id="0" name="Picture 4" descr="Macintosh HD:Users:nathangauci:Downloads:Structure of JTCL.jpg"/>
+                    <pic:cNvPicPr>
+                      <a:picLocks noChangeAspect="1" noChangeArrowheads="1"/>
+                    </pic:cNvPicPr>
+                  </pic:nvPicPr>
+                  <pic:blipFill>
+                    <a:blip r:embed="rId12">
+                      <a:extLst>
+                        <a:ext uri="{28A0092B-C50C-407E-A947-70E740481C1C}">
+                          <a14:useLocalDpi xmlns:a14="http://schemas.microsoft.com/office/drawing/2010/main" val="0"/>
+                        </a:ext>
+                      </a:extLst>
+                    </a:blip>
+                    <a:srcRect/>
+                    <a:stretch>
+                      <a:fillRect/>
+                    </a:stretch>
+                  </pic:blipFill>
+                  <pic:spPr bwMode="auto">
+                    <a:xfrm>
+                      <a:off x="0" y="0"/>
+                      <a:ext cx="10669270" cy="3393440"/>
+                    </a:xfrm>
+                    <a:prstGeom prst="rect">
+                      <a:avLst/>
+                    </a:prstGeom>
+                    <a:noFill/>
+                    <a:ln>
+                      <a:noFill/>
+                    </a:ln>
+                  </pic:spPr>
+                </pic:pic>
+              </a:graphicData>
+            </a:graphic>
+            <wp14:sizeRelH relativeFrom="page">
+              <wp14:pctWidth>0</wp14:pctWidth>
+            </wp14:sizeRelH>
+            <wp14:sizeRelV relativeFrom="page">
+              <wp14:pctHeight>0</wp14:pctHeight>
+            </wp14:sizeRelV>
+          </wp:anchor>
+        </w:drawing>
+      </w:r>
+    </w:p>
+    <w:p>
+      <w:pPr>
+        <w:rPr>
+          <w:rFonts w:ascii="Arial" w:hAnsi="Arial" w:cs="Arial"/>
+        </w:rPr>
+      </w:pPr>
+    </w:p>
+    <w:p>
+      <w:pPr>
+        <w:rPr>
+          <w:rFonts w:ascii="Arial" w:hAnsi="Arial" w:cs="Arial"/>
+        </w:rPr>
+      </w:pPr>
+    </w:p>
+    <w:p>
+      <w:pPr>
+        <w:rPr>
+          <w:rFonts w:ascii="Arial" w:hAnsi="Arial" w:cs="Arial"/>
+        </w:rPr>
+      </w:pPr>
+    </w:p>
+    <w:p>
+      <w:pPr>
+        <w:rPr>
+          <w:rFonts w:ascii="Arial" w:hAnsi="Arial" w:cs="Arial"/>
+        </w:rPr>
+      </w:pPr>
+    </w:p>
+    <w:p>
+      <w:pPr>
+        <w:rPr>
+          <w:rFonts w:ascii="Arial" w:hAnsi="Arial" w:cs="Arial"/>
+        </w:rPr>
+      </w:pPr>
+    </w:p>
+    <w:p>
+      <w:pPr>
+        <w:rPr>
+          <w:rFonts w:ascii="Arial" w:hAnsi="Arial" w:cs="Arial"/>
+        </w:rPr>
+      </w:pPr>
+    </w:p>
     <w:sectPr>
-      <w:pgSz w:w="11900" w:h="16840"/>
-      <w:pgMar w:top="1440" w:right="1800" w:bottom="1440" w:left="1800" w:header="708" w:footer="708" w:gutter="0"/>
+      <w:pgSz w:w="16840" w:h="11901" w:orient="landscape"/>
+      <w:pgMar w:top="1797" w:right="1440" w:bottom="1797" w:left="1440" w:header="709" w:footer="709" w:gutter="0"/>
       <w:cols w:space="708"/>
       <w:docGrid w:linePitch="360"/>
+      <w:printerSettings r:id="rId13"/>
     </w:sectPr>
   </w:body>
 </w:document>
+</file>
+
+<file path=word/numbering.xml><?xml version="1.0" encoding="utf-8"?>
+<w:numbering xmlns:wpc="http://schemas.microsoft.com/office/word/2010/wordprocessingCanvas" xmlns:mo="http://schemas.microsoft.com/office/mac/office/2008/main" xmlns:mc="http://schemas.openxmlformats.org/markup-compatibility/2006" xmlns:mv="urn:schemas-microsoft-com:mac:vml" xmlns:o="urn:schemas-microsoft-com:office:office" xmlns:r="http://schemas.openxmlformats.org/officeDocument/2006/relationships" xmlns:m="http://schemas.openxmlformats.org/officeDocument/2006/math" xmlns:v="urn:schemas-microsoft-com:vml" xmlns:wp14="http://schemas.microsoft.com/office/word/2010/wordprocessingDrawing" xmlns:wp="http://schemas.openxmlformats.org/drawingml/2006/wordprocessingDrawing" xmlns:w10="urn:schemas-microsoft-com:office:word" xmlns:w="http://schemas.openxmlformats.org/wordprocessingml/2006/main" xmlns:w14="http://schemas.microsoft.com/office/word/2010/wordml" xmlns:wpg="http://schemas.microsoft.com/office/word/2010/wordprocessingGroup" xmlns:wpi="http://schemas.microsoft.com/office/word/2010/wordprocessingInk" xmlns:wne="http://schemas.microsoft.com/office/word/2006/wordml" xmlns:wps="http://schemas.microsoft.com/office/word/2010/wordprocessingShape" mc:Ignorable="w14 wp14">
+  <w:abstractNum w:abstractNumId="0">
+    <w:nsid w:val="1717740E"/>
+    <w:multiLevelType w:val="hybridMultilevel"/>
+    <w:tmpl w:val="29865D36"/>
+    <w:lvl w:ilvl="0" w:tplc="04090001">
+      <w:start w:val="1"/>
+      <w:numFmt w:val="bullet"/>
+      <w:lvlText w:val=""/>
+      <w:lvlJc w:val="left"/>
+      <w:pPr>
+        <w:ind w:left="720" w:hanging="360"/>
+      </w:pPr>
+      <w:rPr>
+        <w:rFonts w:ascii="Symbol" w:hAnsi="Symbol" w:hint="default"/>
+      </w:rPr>
+    </w:lvl>
+    <w:lvl w:ilvl="1" w:tplc="04090003" w:tentative="1">
+      <w:start w:val="1"/>
+      <w:numFmt w:val="bullet"/>
+      <w:lvlText w:val="o"/>
+      <w:lvlJc w:val="left"/>
+      <w:pPr>
+        <w:ind w:left="1440" w:hanging="360"/>
+      </w:pPr>
+      <w:rPr>
+        <w:rFonts w:ascii="Courier New" w:hAnsi="Courier New" w:hint="default"/>
+      </w:rPr>
+    </w:lvl>
+    <w:lvl w:ilvl="2" w:tplc="04090005" w:tentative="1">
+      <w:start w:val="1"/>
+      <w:numFmt w:val="bullet"/>
+      <w:lvlText w:val=""/>
+      <w:lvlJc w:val="left"/>
+      <w:pPr>
+        <w:ind w:left="2160" w:hanging="360"/>
+      </w:pPr>
+      <w:rPr>
+        <w:rFonts w:ascii="Wingdings" w:hAnsi="Wingdings" w:hint="default"/>
+      </w:rPr>
+    </w:lvl>
+    <w:lvl w:ilvl="3" w:tplc="04090001" w:tentative="1">
+      <w:start w:val="1"/>
+      <w:numFmt w:val="bullet"/>
+      <w:lvlText w:val=""/>
+      <w:lvlJc w:val="left"/>
+      <w:pPr>
+        <w:ind w:left="2880" w:hanging="360"/>
+      </w:pPr>
+      <w:rPr>
+        <w:rFonts w:ascii="Symbol" w:hAnsi="Symbol" w:hint="default"/>
+      </w:rPr>
+    </w:lvl>
+    <w:lvl w:ilvl="4" w:tplc="04090003" w:tentative="1">
+      <w:start w:val="1"/>
+      <w:numFmt w:val="bullet"/>
+      <w:lvlText w:val="o"/>
+      <w:lvlJc w:val="left"/>
+      <w:pPr>
+        <w:ind w:left="3600" w:hanging="360"/>
+      </w:pPr>
+      <w:rPr>
+        <w:rFonts w:ascii="Courier New" w:hAnsi="Courier New" w:hint="default"/>
+      </w:rPr>
+    </w:lvl>
+    <w:lvl w:ilvl="5" w:tplc="04090005" w:tentative="1">
+      <w:start w:val="1"/>
+      <w:numFmt w:val="bullet"/>
+      <w:lvlText w:val=""/>
+      <w:lvlJc w:val="left"/>
+      <w:pPr>
+        <w:ind w:left="4320" w:hanging="360"/>
+      </w:pPr>
+      <w:rPr>
+        <w:rFonts w:ascii="Wingdings" w:hAnsi="Wingdings" w:hint="default"/>
+      </w:rPr>
+    </w:lvl>
+    <w:lvl w:ilvl="6" w:tplc="04090001" w:tentative="1">
+      <w:start w:val="1"/>
+      <w:numFmt w:val="bullet"/>
+      <w:lvlText w:val=""/>
+      <w:lvlJc w:val="left"/>
+      <w:pPr>
+        <w:ind w:left="5040" w:hanging="360"/>
+      </w:pPr>
+      <w:rPr>
+        <w:rFonts w:ascii="Symbol" w:hAnsi="Symbol" w:hint="default"/>
+      </w:rPr>
+    </w:lvl>
+    <w:lvl w:ilvl="7" w:tplc="04090003" w:tentative="1">
+      <w:start w:val="1"/>
+      <w:numFmt w:val="bullet"/>
+      <w:lvlText w:val="o"/>
+      <w:lvlJc w:val="left"/>
+      <w:pPr>
+        <w:ind w:left="5760" w:hanging="360"/>
+      </w:pPr>
+      <w:rPr>
+        <w:rFonts w:ascii="Courier New" w:hAnsi="Courier New" w:hint="default"/>
+      </w:rPr>
+    </w:lvl>
+    <w:lvl w:ilvl="8" w:tplc="04090005" w:tentative="1">
+      <w:start w:val="1"/>
+      <w:numFmt w:val="bullet"/>
+      <w:lvlText w:val=""/>
+      <w:lvlJc w:val="left"/>
+      <w:pPr>
+        <w:ind w:left="6480" w:hanging="360"/>
+      </w:pPr>
+      <w:rPr>
+        <w:rFonts w:ascii="Wingdings" w:hAnsi="Wingdings" w:hint="default"/>
+      </w:rPr>
+    </w:lvl>
+  </w:abstractNum>
+  <w:num w:numId="1">
+    <w:abstractNumId w:val="0"/>
+  </w:num>
+</w:numbering>
 </file>
 
 <file path=word/styles.xml><?xml version="1.0" encoding="utf-8"?>
@@ -250,6 +1641,7 @@
   <w:style w:type="paragraph" w:default="1" w:styleId="Normal">
     <w:name w:val="Normal"/>
     <w:qFormat/>
+    <w:rsid w:val="006D4ECE"/>
     <w:rPr>
       <w:lang w:val="en-AU"/>
     </w:rPr>
@@ -280,6 +1672,56 @@
     <w:uiPriority w:val="99"/>
     <w:semiHidden/>
     <w:unhideWhenUsed/>
+  </w:style>
+  <w:style w:type="paragraph" w:styleId="BalloonText">
+    <w:name w:val="Balloon Text"/>
+    <w:basedOn w:val="Normal"/>
+    <w:link w:val="BalloonTextChar"/>
+    <w:uiPriority w:val="99"/>
+    <w:semiHidden/>
+    <w:unhideWhenUsed/>
+    <w:rsid w:val="006D4ECE"/>
+    <w:rPr>
+      <w:rFonts w:ascii="Lucida Grande" w:hAnsi="Lucida Grande" w:cs="Lucida Grande"/>
+      <w:sz w:val="18"/>
+      <w:szCs w:val="18"/>
+    </w:rPr>
+  </w:style>
+  <w:style w:type="character" w:customStyle="1" w:styleId="BalloonTextChar">
+    <w:name w:val="Balloon Text Char"/>
+    <w:basedOn w:val="DefaultParagraphFont"/>
+    <w:link w:val="BalloonText"/>
+    <w:uiPriority w:val="99"/>
+    <w:semiHidden/>
+    <w:rsid w:val="006D4ECE"/>
+    <w:rPr>
+      <w:rFonts w:ascii="Lucida Grande" w:hAnsi="Lucida Grande" w:cs="Lucida Grande"/>
+      <w:sz w:val="18"/>
+      <w:szCs w:val="18"/>
+      <w:lang w:val="en-AU"/>
+    </w:rPr>
+  </w:style>
+  <w:style w:type="character" w:styleId="Hyperlink">
+    <w:name w:val="Hyperlink"/>
+    <w:basedOn w:val="DefaultParagraphFont"/>
+    <w:uiPriority w:val="99"/>
+    <w:unhideWhenUsed/>
+    <w:rsid w:val="00141C92"/>
+    <w:rPr>
+      <w:color w:val="0000FF" w:themeColor="hyperlink"/>
+      <w:u w:val="single"/>
+    </w:rPr>
+  </w:style>
+  <w:style w:type="paragraph" w:styleId="ListParagraph">
+    <w:name w:val="List Paragraph"/>
+    <w:basedOn w:val="Normal"/>
+    <w:uiPriority w:val="34"/>
+    <w:qFormat/>
+    <w:rsid w:val="007B13B8"/>
+    <w:pPr>
+      <w:ind w:left="720"/>
+      <w:contextualSpacing/>
+    </w:pPr>
   </w:style>
 </w:styles>
 </file>
@@ -439,6 +1881,7 @@
   <w:style w:type="paragraph" w:default="1" w:styleId="Normal">
     <w:name w:val="Normal"/>
     <w:qFormat/>
+    <w:rsid w:val="006D4ECE"/>
     <w:rPr>
       <w:lang w:val="en-AU"/>
     </w:rPr>
@@ -469,6 +1912,56 @@
     <w:uiPriority w:val="99"/>
     <w:semiHidden/>
     <w:unhideWhenUsed/>
+  </w:style>
+  <w:style w:type="paragraph" w:styleId="BalloonText">
+    <w:name w:val="Balloon Text"/>
+    <w:basedOn w:val="Normal"/>
+    <w:link w:val="BalloonTextChar"/>
+    <w:uiPriority w:val="99"/>
+    <w:semiHidden/>
+    <w:unhideWhenUsed/>
+    <w:rsid w:val="006D4ECE"/>
+    <w:rPr>
+      <w:rFonts w:ascii="Lucida Grande" w:hAnsi="Lucida Grande" w:cs="Lucida Grande"/>
+      <w:sz w:val="18"/>
+      <w:szCs w:val="18"/>
+    </w:rPr>
+  </w:style>
+  <w:style w:type="character" w:customStyle="1" w:styleId="BalloonTextChar">
+    <w:name w:val="Balloon Text Char"/>
+    <w:basedOn w:val="DefaultParagraphFont"/>
+    <w:link w:val="BalloonText"/>
+    <w:uiPriority w:val="99"/>
+    <w:semiHidden/>
+    <w:rsid w:val="006D4ECE"/>
+    <w:rPr>
+      <w:rFonts w:ascii="Lucida Grande" w:hAnsi="Lucida Grande" w:cs="Lucida Grande"/>
+      <w:sz w:val="18"/>
+      <w:szCs w:val="18"/>
+      <w:lang w:val="en-AU"/>
+    </w:rPr>
+  </w:style>
+  <w:style w:type="character" w:styleId="Hyperlink">
+    <w:name w:val="Hyperlink"/>
+    <w:basedOn w:val="DefaultParagraphFont"/>
+    <w:uiPriority w:val="99"/>
+    <w:unhideWhenUsed/>
+    <w:rsid w:val="00141C92"/>
+    <w:rPr>
+      <w:color w:val="0000FF" w:themeColor="hyperlink"/>
+      <w:u w:val="single"/>
+    </w:rPr>
+  </w:style>
+  <w:style w:type="paragraph" w:styleId="ListParagraph">
+    <w:name w:val="List Paragraph"/>
+    <w:basedOn w:val="Normal"/>
+    <w:uiPriority w:val="34"/>
+    <w:qFormat/>
+    <w:rsid w:val="007B13B8"/>
+    <w:pPr>
+      <w:ind w:left="720"/>
+      <w:contextualSpacing/>
+    </w:pPr>
   </w:style>
 </w:styles>
 </file>
